--- a/hoser21_schendel21_project4.docx
+++ b/hoser21_schendel21_project4.docx
@@ -580,6 +580,24 @@
           <w:szCs w:val="16"/>
         </w:rPr>
         <w:t>wrEn</w:t>
+      </w:r>
+      <w:proofErr w:type="spellEnd"/>
+      <w:r>
+        <w:rPr>
+          <w:rFonts w:ascii="Courier New" w:hAnsi="Courier New" w:cs="Courier New"/>
+          <w:sz w:val="18"/>
+          <w:szCs w:val="16"/>
+        </w:rPr>
+        <w:t xml:space="preserve"> &amp;&amp; </w:t>
+      </w:r>
+      <w:proofErr w:type="spellStart"/>
+      <w:r>
+        <w:rPr>
+          <w:rFonts w:ascii="Courier New" w:hAnsi="Courier New" w:cs="Courier New"/>
+          <w:sz w:val="18"/>
+          <w:szCs w:val="16"/>
+        </w:rPr>
+        <w:t>rdEN</w:t>
       </w:r>
       <w:proofErr w:type="spellEnd"/>
       <w:r>
@@ -985,7 +1003,7 @@
                     <pic:cNvPicPr/>
                   </pic:nvPicPr>
                   <pic:blipFill>
-                    <a:blip r:embed="rId7"/>
+                    <a:blip r:embed="rId8"/>
                     <a:stretch>
                       <a:fillRect/>
                     </a:stretch>
@@ -1011,6 +1029,7 @@
         <w:br w:type="page"/>
       </w:r>
     </w:p>
+    <w:p/>
     <w:p>
       <w:pPr>
         <w:rPr>
@@ -1023,6 +1042,1642 @@
           <w:b/>
           <w:bCs/>
         </w:rPr>
+        <w:t>RAM Testbench</w:t>
+      </w:r>
+    </w:p>
+    <w:p/>
+    <w:p>
+      <w:pPr>
+        <w:rPr>
+          <w:rFonts w:ascii="Courier New" w:hAnsi="Courier New" w:cs="Courier New"/>
+          <w:sz w:val="18"/>
+          <w:szCs w:val="18"/>
+        </w:rPr>
+      </w:pPr>
+      <w:r>
+        <w:rPr>
+          <w:rFonts w:ascii="Courier New" w:hAnsi="Courier New" w:cs="Courier New"/>
+          <w:sz w:val="18"/>
+          <w:szCs w:val="18"/>
+        </w:rPr>
+        <w:t>`timescale 1ns / 1ns</w:t>
+      </w:r>
+    </w:p>
+    <w:p/>
+    <w:p>
+      <w:pPr>
+        <w:rPr>
+          <w:rFonts w:ascii="Courier New" w:hAnsi="Courier New" w:cs="Courier New"/>
+          <w:sz w:val="18"/>
+          <w:szCs w:val="18"/>
+        </w:rPr>
+      </w:pPr>
+      <w:r>
+        <w:rPr>
+          <w:rFonts w:ascii="Courier New" w:hAnsi="Courier New" w:cs="Courier New"/>
+          <w:sz w:val="18"/>
+          <w:szCs w:val="18"/>
+        </w:rPr>
+        <w:t>module </w:t>
+      </w:r>
+      <w:proofErr w:type="spellStart"/>
+      <w:r>
+        <w:rPr>
+          <w:rFonts w:ascii="Courier New" w:hAnsi="Courier New" w:cs="Courier New"/>
+          <w:sz w:val="18"/>
+          <w:szCs w:val="18"/>
+        </w:rPr>
+        <w:t>RAM_tb</w:t>
+      </w:r>
+      <w:proofErr w:type="spellEnd"/>
+      <w:r>
+        <w:rPr>
+          <w:rFonts w:ascii="Courier New" w:hAnsi="Courier New" w:cs="Courier New"/>
+          <w:sz w:val="18"/>
+          <w:szCs w:val="18"/>
+        </w:rPr>
+        <w:t>();</w:t>
+      </w:r>
+    </w:p>
+    <w:p>
+      <w:pPr>
+        <w:rPr>
+          <w:rFonts w:ascii="Courier New" w:hAnsi="Courier New" w:cs="Courier New"/>
+          <w:sz w:val="18"/>
+          <w:szCs w:val="18"/>
+        </w:rPr>
+      </w:pPr>
+    </w:p>
+    <w:p>
+      <w:pPr>
+        <w:rPr>
+          <w:rFonts w:ascii="Courier New" w:hAnsi="Courier New" w:cs="Courier New"/>
+          <w:sz w:val="18"/>
+          <w:szCs w:val="18"/>
+        </w:rPr>
+      </w:pPr>
+      <w:r>
+        <w:rPr>
+          <w:rFonts w:ascii="Courier New" w:hAnsi="Courier New" w:cs="Courier New"/>
+          <w:sz w:val="18"/>
+          <w:szCs w:val="18"/>
+        </w:rPr>
+        <w:t>parameter MEMDEPTH = 256;</w:t>
+      </w:r>
+    </w:p>
+    <w:p>
+      <w:pPr>
+        <w:rPr>
+          <w:rFonts w:ascii="Courier New" w:hAnsi="Courier New" w:cs="Courier New"/>
+          <w:sz w:val="18"/>
+          <w:szCs w:val="18"/>
+        </w:rPr>
+      </w:pPr>
+      <w:r>
+        <w:rPr>
+          <w:rFonts w:ascii="Courier New" w:hAnsi="Courier New" w:cs="Courier New"/>
+          <w:sz w:val="18"/>
+          <w:szCs w:val="18"/>
+        </w:rPr>
+        <w:t>parameter DWIDTH = 32;</w:t>
+      </w:r>
+    </w:p>
+    <w:p>
+      <w:pPr>
+        <w:rPr>
+          <w:rFonts w:ascii="Courier New" w:hAnsi="Courier New" w:cs="Courier New"/>
+          <w:sz w:val="18"/>
+          <w:szCs w:val="18"/>
+        </w:rPr>
+      </w:pPr>
+      <w:r>
+        <w:rPr>
+          <w:rFonts w:ascii="Courier New" w:hAnsi="Courier New" w:cs="Courier New"/>
+          <w:sz w:val="18"/>
+          <w:szCs w:val="18"/>
+        </w:rPr>
+        <w:t>parameter AWIDTH = 8;</w:t>
+      </w:r>
+    </w:p>
+    <w:p>
+      <w:pPr>
+        <w:rPr>
+          <w:rFonts w:ascii="Courier New" w:hAnsi="Courier New" w:cs="Courier New"/>
+          <w:sz w:val="18"/>
+          <w:szCs w:val="18"/>
+        </w:rPr>
+      </w:pPr>
+    </w:p>
+    <w:p>
+      <w:pPr>
+        <w:rPr>
+          <w:rFonts w:ascii="Courier New" w:hAnsi="Courier New" w:cs="Courier New"/>
+          <w:sz w:val="18"/>
+          <w:szCs w:val="18"/>
+        </w:rPr>
+      </w:pPr>
+      <w:r>
+        <w:rPr>
+          <w:rFonts w:ascii="Courier New" w:hAnsi="Courier New" w:cs="Courier New"/>
+          <w:sz w:val="18"/>
+          <w:szCs w:val="18"/>
+        </w:rPr>
+        <w:t>tri [DWIDTH-1:0] Data;</w:t>
+      </w:r>
+    </w:p>
+    <w:p>
+      <w:pPr>
+        <w:rPr>
+          <w:rFonts w:ascii="Courier New" w:hAnsi="Courier New" w:cs="Courier New"/>
+          <w:sz w:val="18"/>
+          <w:szCs w:val="18"/>
+        </w:rPr>
+      </w:pPr>
+      <w:r>
+        <w:rPr>
+          <w:rFonts w:ascii="Courier New" w:hAnsi="Courier New" w:cs="Courier New"/>
+          <w:sz w:val="18"/>
+          <w:szCs w:val="18"/>
+        </w:rPr>
+        <w:t>reg </w:t>
+      </w:r>
+      <w:proofErr w:type="spellStart"/>
+      <w:r>
+        <w:rPr>
+          <w:rFonts w:ascii="Courier New" w:hAnsi="Courier New" w:cs="Courier New"/>
+          <w:sz w:val="18"/>
+          <w:szCs w:val="18"/>
+        </w:rPr>
+        <w:t>clk</w:t>
+      </w:r>
+      <w:proofErr w:type="spellEnd"/>
+      <w:r>
+        <w:rPr>
+          <w:rFonts w:ascii="Courier New" w:hAnsi="Courier New" w:cs="Courier New"/>
+          <w:sz w:val="18"/>
+          <w:szCs w:val="18"/>
+        </w:rPr>
+        <w:t>;</w:t>
+      </w:r>
+    </w:p>
+    <w:p>
+      <w:pPr>
+        <w:rPr>
+          <w:rFonts w:ascii="Courier New" w:hAnsi="Courier New" w:cs="Courier New"/>
+          <w:sz w:val="18"/>
+          <w:szCs w:val="18"/>
+        </w:rPr>
+      </w:pPr>
+      <w:r>
+        <w:rPr>
+          <w:rFonts w:ascii="Courier New" w:hAnsi="Courier New" w:cs="Courier New"/>
+          <w:sz w:val="18"/>
+          <w:szCs w:val="18"/>
+        </w:rPr>
+        <w:t>reg </w:t>
+      </w:r>
+      <w:proofErr w:type="spellStart"/>
+      <w:r>
+        <w:rPr>
+          <w:rFonts w:ascii="Courier New" w:hAnsi="Courier New" w:cs="Courier New"/>
+          <w:sz w:val="18"/>
+          <w:szCs w:val="18"/>
+        </w:rPr>
+        <w:t>rdEn</w:t>
+      </w:r>
+      <w:proofErr w:type="spellEnd"/>
+      <w:r>
+        <w:rPr>
+          <w:rFonts w:ascii="Courier New" w:hAnsi="Courier New" w:cs="Courier New"/>
+          <w:sz w:val="18"/>
+          <w:szCs w:val="18"/>
+        </w:rPr>
+        <w:t>, </w:t>
+      </w:r>
+      <w:proofErr w:type="spellStart"/>
+      <w:r>
+        <w:rPr>
+          <w:rFonts w:ascii="Courier New" w:hAnsi="Courier New" w:cs="Courier New"/>
+          <w:sz w:val="18"/>
+          <w:szCs w:val="18"/>
+        </w:rPr>
+        <w:t>wrEn</w:t>
+      </w:r>
+      <w:proofErr w:type="spellEnd"/>
+      <w:r>
+        <w:rPr>
+          <w:rFonts w:ascii="Courier New" w:hAnsi="Courier New" w:cs="Courier New"/>
+          <w:sz w:val="18"/>
+          <w:szCs w:val="18"/>
+        </w:rPr>
+        <w:t>; // active high enable, one-hot</w:t>
+      </w:r>
+    </w:p>
+    <w:p>
+      <w:pPr>
+        <w:rPr>
+          <w:rFonts w:ascii="Courier New" w:hAnsi="Courier New" w:cs="Courier New"/>
+          <w:sz w:val="18"/>
+          <w:szCs w:val="18"/>
+        </w:rPr>
+      </w:pPr>
+      <w:r>
+        <w:rPr>
+          <w:rFonts w:ascii="Courier New" w:hAnsi="Courier New" w:cs="Courier New"/>
+          <w:sz w:val="18"/>
+          <w:szCs w:val="18"/>
+        </w:rPr>
+        <w:t>reg [AWIDTH-1:0] </w:t>
+      </w:r>
+      <w:proofErr w:type="spellStart"/>
+      <w:r>
+        <w:rPr>
+          <w:rFonts w:ascii="Courier New" w:hAnsi="Courier New" w:cs="Courier New"/>
+          <w:sz w:val="18"/>
+          <w:szCs w:val="18"/>
+        </w:rPr>
+        <w:t>Addr</w:t>
+      </w:r>
+      <w:proofErr w:type="spellEnd"/>
+      <w:r>
+        <w:rPr>
+          <w:rFonts w:ascii="Courier New" w:hAnsi="Courier New" w:cs="Courier New"/>
+          <w:sz w:val="18"/>
+          <w:szCs w:val="18"/>
+        </w:rPr>
+        <w:t>;</w:t>
+      </w:r>
+    </w:p>
+    <w:p>
+      <w:pPr>
+        <w:rPr>
+          <w:rFonts w:ascii="Courier New" w:hAnsi="Courier New" w:cs="Courier New"/>
+          <w:sz w:val="18"/>
+          <w:szCs w:val="18"/>
+        </w:rPr>
+      </w:pPr>
+      <w:r>
+        <w:rPr>
+          <w:rFonts w:ascii="Courier New" w:hAnsi="Courier New" w:cs="Courier New"/>
+          <w:sz w:val="18"/>
+          <w:szCs w:val="18"/>
+        </w:rPr>
+        <w:t>reg reset;</w:t>
+      </w:r>
+    </w:p>
+    <w:p>
+      <w:pPr>
+        <w:rPr>
+          <w:rFonts w:ascii="Courier New" w:hAnsi="Courier New" w:cs="Courier New"/>
+          <w:sz w:val="18"/>
+          <w:szCs w:val="18"/>
+        </w:rPr>
+      </w:pPr>
+    </w:p>
+    <w:p>
+      <w:pPr>
+        <w:rPr>
+          <w:rFonts w:ascii="Courier New" w:hAnsi="Courier New" w:cs="Courier New"/>
+          <w:sz w:val="18"/>
+          <w:szCs w:val="18"/>
+        </w:rPr>
+      </w:pPr>
+      <w:r>
+        <w:rPr>
+          <w:rFonts w:ascii="Courier New" w:hAnsi="Courier New" w:cs="Courier New"/>
+          <w:sz w:val="18"/>
+          <w:szCs w:val="18"/>
+        </w:rPr>
+        <w:t>reg [DWIDTH-1:0] Payload;</w:t>
+      </w:r>
+    </w:p>
+    <w:p>
+      <w:pPr>
+        <w:rPr>
+          <w:rFonts w:ascii="Courier New" w:hAnsi="Courier New" w:cs="Courier New"/>
+          <w:sz w:val="18"/>
+          <w:szCs w:val="18"/>
+        </w:rPr>
+      </w:pPr>
+    </w:p>
+    <w:p>
+      <w:pPr>
+        <w:rPr>
+          <w:rFonts w:ascii="Courier New" w:hAnsi="Courier New" w:cs="Courier New"/>
+          <w:sz w:val="18"/>
+          <w:szCs w:val="18"/>
+        </w:rPr>
+      </w:pPr>
+      <w:r>
+        <w:rPr>
+          <w:rFonts w:ascii="Courier New" w:hAnsi="Courier New" w:cs="Courier New"/>
+          <w:sz w:val="18"/>
+          <w:szCs w:val="18"/>
+        </w:rPr>
+        <w:t>// clock</w:t>
+      </w:r>
+    </w:p>
+    <w:p>
+      <w:pPr>
+        <w:rPr>
+          <w:rFonts w:ascii="Courier New" w:hAnsi="Courier New" w:cs="Courier New"/>
+          <w:sz w:val="18"/>
+          <w:szCs w:val="18"/>
+        </w:rPr>
+      </w:pPr>
+      <w:r>
+        <w:rPr>
+          <w:rFonts w:ascii="Courier New" w:hAnsi="Courier New" w:cs="Courier New"/>
+          <w:sz w:val="18"/>
+          <w:szCs w:val="18"/>
+        </w:rPr>
+        <w:t>always begin</w:t>
+      </w:r>
+    </w:p>
+    <w:p>
+      <w:pPr>
+        <w:rPr>
+          <w:rFonts w:ascii="Courier New" w:hAnsi="Courier New" w:cs="Courier New"/>
+          <w:sz w:val="18"/>
+          <w:szCs w:val="18"/>
+        </w:rPr>
+      </w:pPr>
+      <w:r>
+        <w:rPr>
+          <w:rFonts w:ascii="Courier New" w:hAnsi="Courier New" w:cs="Courier New"/>
+          <w:sz w:val="18"/>
+          <w:szCs w:val="18"/>
+        </w:rPr>
+        <w:t>    </w:t>
+      </w:r>
+      <w:proofErr w:type="spellStart"/>
+      <w:r>
+        <w:rPr>
+          <w:rFonts w:ascii="Courier New" w:hAnsi="Courier New" w:cs="Courier New"/>
+          <w:sz w:val="18"/>
+          <w:szCs w:val="18"/>
+        </w:rPr>
+        <w:t>clk</w:t>
+      </w:r>
+      <w:proofErr w:type="spellEnd"/>
+      <w:r>
+        <w:rPr>
+          <w:rFonts w:ascii="Courier New" w:hAnsi="Courier New" w:cs="Courier New"/>
+          <w:sz w:val="18"/>
+          <w:szCs w:val="18"/>
+        </w:rPr>
+        <w:t> = 0;</w:t>
+      </w:r>
+    </w:p>
+    <w:p>
+      <w:pPr>
+        <w:rPr>
+          <w:rFonts w:ascii="Courier New" w:hAnsi="Courier New" w:cs="Courier New"/>
+          <w:sz w:val="18"/>
+          <w:szCs w:val="18"/>
+        </w:rPr>
+      </w:pPr>
+      <w:r>
+        <w:rPr>
+          <w:rFonts w:ascii="Courier New" w:hAnsi="Courier New" w:cs="Courier New"/>
+          <w:sz w:val="18"/>
+          <w:szCs w:val="18"/>
+        </w:rPr>
+        <w:t>    forever #10 </w:t>
+      </w:r>
+      <w:proofErr w:type="spellStart"/>
+      <w:r>
+        <w:rPr>
+          <w:rFonts w:ascii="Courier New" w:hAnsi="Courier New" w:cs="Courier New"/>
+          <w:sz w:val="18"/>
+          <w:szCs w:val="18"/>
+        </w:rPr>
+        <w:t>clk</w:t>
+      </w:r>
+      <w:proofErr w:type="spellEnd"/>
+      <w:r>
+        <w:rPr>
+          <w:rFonts w:ascii="Courier New" w:hAnsi="Courier New" w:cs="Courier New"/>
+          <w:sz w:val="18"/>
+          <w:szCs w:val="18"/>
+        </w:rPr>
+        <w:t> = !</w:t>
+      </w:r>
+      <w:proofErr w:type="spellStart"/>
+      <w:r>
+        <w:rPr>
+          <w:rFonts w:ascii="Courier New" w:hAnsi="Courier New" w:cs="Courier New"/>
+          <w:sz w:val="18"/>
+          <w:szCs w:val="18"/>
+        </w:rPr>
+        <w:t>clk</w:t>
+      </w:r>
+      <w:proofErr w:type="spellEnd"/>
+      <w:r>
+        <w:rPr>
+          <w:rFonts w:ascii="Courier New" w:hAnsi="Courier New" w:cs="Courier New"/>
+          <w:sz w:val="18"/>
+          <w:szCs w:val="18"/>
+        </w:rPr>
+        <w:t>;</w:t>
+      </w:r>
+    </w:p>
+    <w:p>
+      <w:pPr>
+        <w:rPr>
+          <w:rFonts w:ascii="Courier New" w:hAnsi="Courier New" w:cs="Courier New"/>
+          <w:sz w:val="18"/>
+          <w:szCs w:val="18"/>
+        </w:rPr>
+      </w:pPr>
+      <w:r>
+        <w:rPr>
+          <w:rFonts w:ascii="Courier New" w:hAnsi="Courier New" w:cs="Courier New"/>
+          <w:sz w:val="18"/>
+          <w:szCs w:val="18"/>
+        </w:rPr>
+        <w:t>end</w:t>
+      </w:r>
+    </w:p>
+    <w:p>
+      <w:pPr>
+        <w:rPr>
+          <w:rFonts w:ascii="Courier New" w:hAnsi="Courier New" w:cs="Courier New"/>
+          <w:sz w:val="18"/>
+          <w:szCs w:val="18"/>
+        </w:rPr>
+      </w:pPr>
+    </w:p>
+    <w:p>
+      <w:pPr>
+        <w:rPr>
+          <w:rFonts w:ascii="Courier New" w:hAnsi="Courier New" w:cs="Courier New"/>
+          <w:sz w:val="18"/>
+          <w:szCs w:val="18"/>
+        </w:rPr>
+      </w:pPr>
+      <w:r>
+        <w:rPr>
+          <w:rFonts w:ascii="Courier New" w:hAnsi="Courier New" w:cs="Courier New"/>
+          <w:sz w:val="18"/>
+          <w:szCs w:val="18"/>
+        </w:rPr>
+        <w:t>assign Data = (</w:t>
+      </w:r>
+      <w:proofErr w:type="spellStart"/>
+      <w:r>
+        <w:rPr>
+          <w:rFonts w:ascii="Courier New" w:hAnsi="Courier New" w:cs="Courier New"/>
+          <w:sz w:val="18"/>
+          <w:szCs w:val="18"/>
+        </w:rPr>
+        <w:t>wrEn</w:t>
+      </w:r>
+      <w:proofErr w:type="spellEnd"/>
+      <w:r>
+        <w:rPr>
+          <w:rFonts w:ascii="Courier New" w:hAnsi="Courier New" w:cs="Courier New"/>
+          <w:sz w:val="18"/>
+          <w:szCs w:val="18"/>
+        </w:rPr>
+        <w:t>) ? Payload : {DWIDTH{1'bz}};</w:t>
+      </w:r>
+    </w:p>
+    <w:p>
+      <w:pPr>
+        <w:rPr>
+          <w:rFonts w:ascii="Courier New" w:hAnsi="Courier New" w:cs="Courier New"/>
+          <w:sz w:val="18"/>
+          <w:szCs w:val="18"/>
+        </w:rPr>
+      </w:pPr>
+    </w:p>
+    <w:p>
+      <w:pPr>
+        <w:rPr>
+          <w:rFonts w:ascii="Courier New" w:hAnsi="Courier New" w:cs="Courier New"/>
+          <w:sz w:val="18"/>
+          <w:szCs w:val="18"/>
+        </w:rPr>
+      </w:pPr>
+      <w:r>
+        <w:rPr>
+          <w:rFonts w:ascii="Courier New" w:hAnsi="Courier New" w:cs="Courier New"/>
+          <w:sz w:val="18"/>
+          <w:szCs w:val="18"/>
+        </w:rPr>
+        <w:t>RAM </w:t>
+      </w:r>
+      <w:proofErr w:type="spellStart"/>
+      <w:r>
+        <w:rPr>
+          <w:rFonts w:ascii="Courier New" w:hAnsi="Courier New" w:cs="Courier New"/>
+          <w:sz w:val="18"/>
+          <w:szCs w:val="18"/>
+        </w:rPr>
+        <w:t>dut</w:t>
+      </w:r>
+      <w:proofErr w:type="spellEnd"/>
+      <w:r>
+        <w:rPr>
+          <w:rFonts w:ascii="Courier New" w:hAnsi="Courier New" w:cs="Courier New"/>
+          <w:sz w:val="18"/>
+          <w:szCs w:val="18"/>
+        </w:rPr>
+        <w:t>(Data, </w:t>
+      </w:r>
+      <w:proofErr w:type="spellStart"/>
+      <w:r>
+        <w:rPr>
+          <w:rFonts w:ascii="Courier New" w:hAnsi="Courier New" w:cs="Courier New"/>
+          <w:sz w:val="18"/>
+          <w:szCs w:val="18"/>
+        </w:rPr>
+        <w:t>clk</w:t>
+      </w:r>
+      <w:proofErr w:type="spellEnd"/>
+      <w:r>
+        <w:rPr>
+          <w:rFonts w:ascii="Courier New" w:hAnsi="Courier New" w:cs="Courier New"/>
+          <w:sz w:val="18"/>
+          <w:szCs w:val="18"/>
+        </w:rPr>
+        <w:t>, </w:t>
+      </w:r>
+      <w:proofErr w:type="spellStart"/>
+      <w:r>
+        <w:rPr>
+          <w:rFonts w:ascii="Courier New" w:hAnsi="Courier New" w:cs="Courier New"/>
+          <w:sz w:val="18"/>
+          <w:szCs w:val="18"/>
+        </w:rPr>
+        <w:t>rdEn</w:t>
+      </w:r>
+      <w:proofErr w:type="spellEnd"/>
+      <w:r>
+        <w:rPr>
+          <w:rFonts w:ascii="Courier New" w:hAnsi="Courier New" w:cs="Courier New"/>
+          <w:sz w:val="18"/>
+          <w:szCs w:val="18"/>
+        </w:rPr>
+        <w:t>, </w:t>
+      </w:r>
+      <w:proofErr w:type="spellStart"/>
+      <w:r>
+        <w:rPr>
+          <w:rFonts w:ascii="Courier New" w:hAnsi="Courier New" w:cs="Courier New"/>
+          <w:sz w:val="18"/>
+          <w:szCs w:val="18"/>
+        </w:rPr>
+        <w:t>wrEn</w:t>
+      </w:r>
+      <w:proofErr w:type="spellEnd"/>
+      <w:r>
+        <w:rPr>
+          <w:rFonts w:ascii="Courier New" w:hAnsi="Courier New" w:cs="Courier New"/>
+          <w:sz w:val="18"/>
+          <w:szCs w:val="18"/>
+        </w:rPr>
+        <w:t>, reset, </w:t>
+      </w:r>
+      <w:proofErr w:type="spellStart"/>
+      <w:r>
+        <w:rPr>
+          <w:rFonts w:ascii="Courier New" w:hAnsi="Courier New" w:cs="Courier New"/>
+          <w:sz w:val="18"/>
+          <w:szCs w:val="18"/>
+        </w:rPr>
+        <w:t>Addr</w:t>
+      </w:r>
+      <w:proofErr w:type="spellEnd"/>
+      <w:r>
+        <w:rPr>
+          <w:rFonts w:ascii="Courier New" w:hAnsi="Courier New" w:cs="Courier New"/>
+          <w:sz w:val="18"/>
+          <w:szCs w:val="18"/>
+        </w:rPr>
+        <w:t>);</w:t>
+      </w:r>
+    </w:p>
+    <w:p>
+      <w:pPr>
+        <w:rPr>
+          <w:rFonts w:ascii="Courier New" w:hAnsi="Courier New" w:cs="Courier New"/>
+          <w:sz w:val="18"/>
+          <w:szCs w:val="18"/>
+        </w:rPr>
+      </w:pPr>
+    </w:p>
+    <w:p>
+      <w:pPr>
+        <w:rPr>
+          <w:rFonts w:ascii="Courier New" w:hAnsi="Courier New" w:cs="Courier New"/>
+          <w:sz w:val="18"/>
+          <w:szCs w:val="18"/>
+        </w:rPr>
+      </w:pPr>
+      <w:r>
+        <w:rPr>
+          <w:rFonts w:ascii="Courier New" w:hAnsi="Courier New" w:cs="Courier New"/>
+          <w:sz w:val="18"/>
+          <w:szCs w:val="18"/>
+        </w:rPr>
+        <w:t>initial begin</w:t>
+      </w:r>
+    </w:p>
+    <w:p>
+      <w:pPr>
+        <w:rPr>
+          <w:rFonts w:ascii="Courier New" w:hAnsi="Courier New" w:cs="Courier New"/>
+          <w:sz w:val="18"/>
+          <w:szCs w:val="18"/>
+        </w:rPr>
+      </w:pPr>
+      <w:r>
+        <w:rPr>
+          <w:rFonts w:ascii="Courier New" w:hAnsi="Courier New" w:cs="Courier New"/>
+          <w:sz w:val="18"/>
+          <w:szCs w:val="18"/>
+        </w:rPr>
+        <w:t>    // reset RAM</w:t>
+      </w:r>
+    </w:p>
+    <w:p>
+      <w:pPr>
+        <w:rPr>
+          <w:rFonts w:ascii="Courier New" w:hAnsi="Courier New" w:cs="Courier New"/>
+          <w:sz w:val="18"/>
+          <w:szCs w:val="18"/>
+        </w:rPr>
+      </w:pPr>
+      <w:r>
+        <w:rPr>
+          <w:rFonts w:ascii="Courier New" w:hAnsi="Courier New" w:cs="Courier New"/>
+          <w:sz w:val="18"/>
+          <w:szCs w:val="18"/>
+        </w:rPr>
+        <w:t>    reset = 1;</w:t>
+      </w:r>
+    </w:p>
+    <w:p>
+      <w:pPr>
+        <w:rPr>
+          <w:rFonts w:ascii="Courier New" w:hAnsi="Courier New" w:cs="Courier New"/>
+          <w:sz w:val="18"/>
+          <w:szCs w:val="18"/>
+        </w:rPr>
+      </w:pPr>
+      <w:r>
+        <w:rPr>
+          <w:rFonts w:ascii="Courier New" w:hAnsi="Courier New" w:cs="Courier New"/>
+          <w:sz w:val="18"/>
+          <w:szCs w:val="18"/>
+        </w:rPr>
+        <w:t>    #5 reset = 0;</w:t>
+      </w:r>
+    </w:p>
+    <w:p>
+      <w:pPr>
+        <w:rPr>
+          <w:rFonts w:ascii="Courier New" w:hAnsi="Courier New" w:cs="Courier New"/>
+          <w:sz w:val="18"/>
+          <w:szCs w:val="18"/>
+        </w:rPr>
+      </w:pPr>
+      <w:r>
+        <w:rPr>
+          <w:rFonts w:ascii="Courier New" w:hAnsi="Courier New" w:cs="Courier New"/>
+          <w:sz w:val="18"/>
+          <w:szCs w:val="18"/>
+        </w:rPr>
+        <w:t>    #5 reset = 1;</w:t>
+      </w:r>
+    </w:p>
+    <w:p>
+      <w:pPr>
+        <w:rPr>
+          <w:rFonts w:ascii="Courier New" w:hAnsi="Courier New" w:cs="Courier New"/>
+          <w:sz w:val="18"/>
+          <w:szCs w:val="18"/>
+        </w:rPr>
+      </w:pPr>
+    </w:p>
+    <w:p>
+      <w:pPr>
+        <w:rPr>
+          <w:rFonts w:ascii="Courier New" w:hAnsi="Courier New" w:cs="Courier New"/>
+          <w:sz w:val="18"/>
+          <w:szCs w:val="18"/>
+        </w:rPr>
+      </w:pPr>
+      <w:r>
+        <w:rPr>
+          <w:rFonts w:ascii="Courier New" w:hAnsi="Courier New" w:cs="Courier New"/>
+          <w:sz w:val="18"/>
+          <w:szCs w:val="18"/>
+        </w:rPr>
+        <w:t>    // write to </w:t>
+      </w:r>
+      <w:proofErr w:type="spellStart"/>
+      <w:r>
+        <w:rPr>
+          <w:rFonts w:ascii="Courier New" w:hAnsi="Courier New" w:cs="Courier New"/>
+          <w:sz w:val="18"/>
+          <w:szCs w:val="18"/>
+        </w:rPr>
+        <w:t>Addr</w:t>
+      </w:r>
+      <w:proofErr w:type="spellEnd"/>
+      <w:r>
+        <w:rPr>
+          <w:rFonts w:ascii="Courier New" w:hAnsi="Courier New" w:cs="Courier New"/>
+          <w:sz w:val="18"/>
+          <w:szCs w:val="18"/>
+        </w:rPr>
+        <w:t> 0</w:t>
+      </w:r>
+    </w:p>
+    <w:p>
+      <w:pPr>
+        <w:rPr>
+          <w:rFonts w:ascii="Courier New" w:hAnsi="Courier New" w:cs="Courier New"/>
+          <w:sz w:val="18"/>
+          <w:szCs w:val="18"/>
+        </w:rPr>
+      </w:pPr>
+      <w:r>
+        <w:rPr>
+          <w:rFonts w:ascii="Courier New" w:hAnsi="Courier New" w:cs="Courier New"/>
+          <w:sz w:val="18"/>
+          <w:szCs w:val="18"/>
+        </w:rPr>
+        <w:t>    Payload = $random; </w:t>
+      </w:r>
+      <w:proofErr w:type="spellStart"/>
+      <w:r>
+        <w:rPr>
+          <w:rFonts w:ascii="Courier New" w:hAnsi="Courier New" w:cs="Courier New"/>
+          <w:sz w:val="18"/>
+          <w:szCs w:val="18"/>
+        </w:rPr>
+        <w:t>Addr</w:t>
+      </w:r>
+      <w:proofErr w:type="spellEnd"/>
+      <w:r>
+        <w:rPr>
+          <w:rFonts w:ascii="Courier New" w:hAnsi="Courier New" w:cs="Courier New"/>
+          <w:sz w:val="18"/>
+          <w:szCs w:val="18"/>
+        </w:rPr>
+        <w:t> = 8'h00; </w:t>
+      </w:r>
+      <w:proofErr w:type="spellStart"/>
+      <w:r>
+        <w:rPr>
+          <w:rFonts w:ascii="Courier New" w:hAnsi="Courier New" w:cs="Courier New"/>
+          <w:sz w:val="18"/>
+          <w:szCs w:val="18"/>
+        </w:rPr>
+        <w:t>rdEn</w:t>
+      </w:r>
+      <w:proofErr w:type="spellEnd"/>
+      <w:r>
+        <w:rPr>
+          <w:rFonts w:ascii="Courier New" w:hAnsi="Courier New" w:cs="Courier New"/>
+          <w:sz w:val="18"/>
+          <w:szCs w:val="18"/>
+        </w:rPr>
+        <w:t> = 1'b0; </w:t>
+      </w:r>
+      <w:proofErr w:type="spellStart"/>
+      <w:r>
+        <w:rPr>
+          <w:rFonts w:ascii="Courier New" w:hAnsi="Courier New" w:cs="Courier New"/>
+          <w:sz w:val="18"/>
+          <w:szCs w:val="18"/>
+        </w:rPr>
+        <w:t>wrEn</w:t>
+      </w:r>
+      <w:proofErr w:type="spellEnd"/>
+      <w:r>
+        <w:rPr>
+          <w:rFonts w:ascii="Courier New" w:hAnsi="Courier New" w:cs="Courier New"/>
+          <w:sz w:val="18"/>
+          <w:szCs w:val="18"/>
+        </w:rPr>
+        <w:t> = 1'b1;</w:t>
+      </w:r>
+    </w:p>
+    <w:p>
+      <w:pPr>
+        <w:rPr>
+          <w:rFonts w:ascii="Courier New" w:hAnsi="Courier New" w:cs="Courier New"/>
+          <w:sz w:val="18"/>
+          <w:szCs w:val="18"/>
+        </w:rPr>
+      </w:pPr>
+    </w:p>
+    <w:p>
+      <w:pPr>
+        <w:rPr>
+          <w:rFonts w:ascii="Courier New" w:hAnsi="Courier New" w:cs="Courier New"/>
+          <w:sz w:val="18"/>
+          <w:szCs w:val="18"/>
+        </w:rPr>
+      </w:pPr>
+      <w:r>
+        <w:rPr>
+          <w:rFonts w:ascii="Courier New" w:hAnsi="Courier New" w:cs="Courier New"/>
+          <w:sz w:val="18"/>
+          <w:szCs w:val="18"/>
+        </w:rPr>
+        <w:t>    // write to </w:t>
+      </w:r>
+      <w:proofErr w:type="spellStart"/>
+      <w:r>
+        <w:rPr>
+          <w:rFonts w:ascii="Courier New" w:hAnsi="Courier New" w:cs="Courier New"/>
+          <w:sz w:val="18"/>
+          <w:szCs w:val="18"/>
+        </w:rPr>
+        <w:t>Addr</w:t>
+      </w:r>
+      <w:proofErr w:type="spellEnd"/>
+      <w:r>
+        <w:rPr>
+          <w:rFonts w:ascii="Courier New" w:hAnsi="Courier New" w:cs="Courier New"/>
+          <w:sz w:val="18"/>
+          <w:szCs w:val="18"/>
+        </w:rPr>
+        <w:t> 1</w:t>
+      </w:r>
+    </w:p>
+    <w:p>
+      <w:pPr>
+        <w:rPr>
+          <w:rFonts w:ascii="Courier New" w:hAnsi="Courier New" w:cs="Courier New"/>
+          <w:sz w:val="18"/>
+          <w:szCs w:val="18"/>
+        </w:rPr>
+      </w:pPr>
+      <w:r>
+        <w:rPr>
+          <w:rFonts w:ascii="Courier New" w:hAnsi="Courier New" w:cs="Courier New"/>
+          <w:sz w:val="18"/>
+          <w:szCs w:val="18"/>
+        </w:rPr>
+        <w:t>    #20 Payload = $random; Addr = 8'h01; rdEn = 1'b0; wrEn = 1'b1;</w:t>
+      </w:r>
+    </w:p>
+    <w:p>
+      <w:pPr>
+        <w:rPr>
+          <w:rFonts w:ascii="Courier New" w:hAnsi="Courier New" w:cs="Courier New"/>
+          <w:sz w:val="18"/>
+          <w:szCs w:val="18"/>
+        </w:rPr>
+      </w:pPr>
+    </w:p>
+    <w:p>
+      <w:pPr>
+        <w:rPr>
+          <w:rFonts w:ascii="Courier New" w:hAnsi="Courier New" w:cs="Courier New"/>
+          <w:sz w:val="18"/>
+          <w:szCs w:val="18"/>
+        </w:rPr>
+      </w:pPr>
+      <w:r>
+        <w:rPr>
+          <w:rFonts w:ascii="Courier New" w:hAnsi="Courier New" w:cs="Courier New"/>
+          <w:sz w:val="18"/>
+          <w:szCs w:val="18"/>
+        </w:rPr>
+        <w:t>    // read from </w:t>
+      </w:r>
+      <w:proofErr w:type="spellStart"/>
+      <w:r>
+        <w:rPr>
+          <w:rFonts w:ascii="Courier New" w:hAnsi="Courier New" w:cs="Courier New"/>
+          <w:sz w:val="18"/>
+          <w:szCs w:val="18"/>
+        </w:rPr>
+        <w:t>Addr</w:t>
+      </w:r>
+      <w:proofErr w:type="spellEnd"/>
+      <w:r>
+        <w:rPr>
+          <w:rFonts w:ascii="Courier New" w:hAnsi="Courier New" w:cs="Courier New"/>
+          <w:sz w:val="18"/>
+          <w:szCs w:val="18"/>
+        </w:rPr>
+        <w:t> 0</w:t>
+      </w:r>
+    </w:p>
+    <w:p>
+      <w:pPr>
+        <w:rPr>
+          <w:rFonts w:ascii="Courier New" w:hAnsi="Courier New" w:cs="Courier New"/>
+          <w:sz w:val="18"/>
+          <w:szCs w:val="18"/>
+        </w:rPr>
+      </w:pPr>
+      <w:r>
+        <w:rPr>
+          <w:rFonts w:ascii="Courier New" w:hAnsi="Courier New" w:cs="Courier New"/>
+          <w:sz w:val="18"/>
+          <w:szCs w:val="18"/>
+        </w:rPr>
+        <w:t>    #20 </w:t>
+      </w:r>
+      <w:proofErr w:type="spellStart"/>
+      <w:r>
+        <w:rPr>
+          <w:rFonts w:ascii="Courier New" w:hAnsi="Courier New" w:cs="Courier New"/>
+          <w:sz w:val="18"/>
+          <w:szCs w:val="18"/>
+        </w:rPr>
+        <w:t>Addr</w:t>
+      </w:r>
+      <w:proofErr w:type="spellEnd"/>
+      <w:r>
+        <w:rPr>
+          <w:rFonts w:ascii="Courier New" w:hAnsi="Courier New" w:cs="Courier New"/>
+          <w:sz w:val="18"/>
+          <w:szCs w:val="18"/>
+        </w:rPr>
+        <w:t> = 8'h00; </w:t>
+      </w:r>
+      <w:proofErr w:type="spellStart"/>
+      <w:r>
+        <w:rPr>
+          <w:rFonts w:ascii="Courier New" w:hAnsi="Courier New" w:cs="Courier New"/>
+          <w:sz w:val="18"/>
+          <w:szCs w:val="18"/>
+        </w:rPr>
+        <w:t>rdEn</w:t>
+      </w:r>
+      <w:proofErr w:type="spellEnd"/>
+      <w:r>
+        <w:rPr>
+          <w:rFonts w:ascii="Courier New" w:hAnsi="Courier New" w:cs="Courier New"/>
+          <w:sz w:val="18"/>
+          <w:szCs w:val="18"/>
+        </w:rPr>
+        <w:t> = 1'b1; </w:t>
+      </w:r>
+      <w:proofErr w:type="spellStart"/>
+      <w:r>
+        <w:rPr>
+          <w:rFonts w:ascii="Courier New" w:hAnsi="Courier New" w:cs="Courier New"/>
+          <w:sz w:val="18"/>
+          <w:szCs w:val="18"/>
+        </w:rPr>
+        <w:t>wrEn</w:t>
+      </w:r>
+      <w:proofErr w:type="spellEnd"/>
+      <w:r>
+        <w:rPr>
+          <w:rFonts w:ascii="Courier New" w:hAnsi="Courier New" w:cs="Courier New"/>
+          <w:sz w:val="18"/>
+          <w:szCs w:val="18"/>
+        </w:rPr>
+        <w:t> = 1'b0;</w:t>
+      </w:r>
+    </w:p>
+    <w:p>
+      <w:pPr>
+        <w:rPr>
+          <w:rFonts w:ascii="Courier New" w:hAnsi="Courier New" w:cs="Courier New"/>
+          <w:sz w:val="18"/>
+          <w:szCs w:val="18"/>
+        </w:rPr>
+      </w:pPr>
+    </w:p>
+    <w:p>
+      <w:pPr>
+        <w:rPr>
+          <w:rFonts w:ascii="Courier New" w:hAnsi="Courier New" w:cs="Courier New"/>
+          <w:sz w:val="18"/>
+          <w:szCs w:val="18"/>
+        </w:rPr>
+      </w:pPr>
+      <w:r>
+        <w:rPr>
+          <w:rFonts w:ascii="Courier New" w:hAnsi="Courier New" w:cs="Courier New"/>
+          <w:sz w:val="18"/>
+          <w:szCs w:val="18"/>
+        </w:rPr>
+        <w:t>    // read from </w:t>
+      </w:r>
+      <w:proofErr w:type="spellStart"/>
+      <w:r>
+        <w:rPr>
+          <w:rFonts w:ascii="Courier New" w:hAnsi="Courier New" w:cs="Courier New"/>
+          <w:sz w:val="18"/>
+          <w:szCs w:val="18"/>
+        </w:rPr>
+        <w:t>Addr</w:t>
+      </w:r>
+      <w:proofErr w:type="spellEnd"/>
+      <w:r>
+        <w:rPr>
+          <w:rFonts w:ascii="Courier New" w:hAnsi="Courier New" w:cs="Courier New"/>
+          <w:sz w:val="18"/>
+          <w:szCs w:val="18"/>
+        </w:rPr>
+        <w:t> 1</w:t>
+      </w:r>
+    </w:p>
+    <w:p>
+      <w:pPr>
+        <w:rPr>
+          <w:rFonts w:ascii="Courier New" w:hAnsi="Courier New" w:cs="Courier New"/>
+          <w:sz w:val="18"/>
+          <w:szCs w:val="18"/>
+        </w:rPr>
+      </w:pPr>
+      <w:r>
+        <w:rPr>
+          <w:rFonts w:ascii="Courier New" w:hAnsi="Courier New" w:cs="Courier New"/>
+          <w:sz w:val="18"/>
+          <w:szCs w:val="18"/>
+        </w:rPr>
+        <w:t>    #20 </w:t>
+      </w:r>
+      <w:proofErr w:type="spellStart"/>
+      <w:r>
+        <w:rPr>
+          <w:rFonts w:ascii="Courier New" w:hAnsi="Courier New" w:cs="Courier New"/>
+          <w:sz w:val="18"/>
+          <w:szCs w:val="18"/>
+        </w:rPr>
+        <w:t>Addr</w:t>
+      </w:r>
+      <w:proofErr w:type="spellEnd"/>
+      <w:r>
+        <w:rPr>
+          <w:rFonts w:ascii="Courier New" w:hAnsi="Courier New" w:cs="Courier New"/>
+          <w:sz w:val="18"/>
+          <w:szCs w:val="18"/>
+        </w:rPr>
+        <w:t> = 8'h01; </w:t>
+      </w:r>
+      <w:proofErr w:type="spellStart"/>
+      <w:r>
+        <w:rPr>
+          <w:rFonts w:ascii="Courier New" w:hAnsi="Courier New" w:cs="Courier New"/>
+          <w:sz w:val="18"/>
+          <w:szCs w:val="18"/>
+        </w:rPr>
+        <w:t>rdEn</w:t>
+      </w:r>
+      <w:proofErr w:type="spellEnd"/>
+      <w:r>
+        <w:rPr>
+          <w:rFonts w:ascii="Courier New" w:hAnsi="Courier New" w:cs="Courier New"/>
+          <w:sz w:val="18"/>
+          <w:szCs w:val="18"/>
+        </w:rPr>
+        <w:t> = 1'b1; </w:t>
+      </w:r>
+      <w:proofErr w:type="spellStart"/>
+      <w:r>
+        <w:rPr>
+          <w:rFonts w:ascii="Courier New" w:hAnsi="Courier New" w:cs="Courier New"/>
+          <w:sz w:val="18"/>
+          <w:szCs w:val="18"/>
+        </w:rPr>
+        <w:t>wrEn</w:t>
+      </w:r>
+      <w:proofErr w:type="spellEnd"/>
+      <w:r>
+        <w:rPr>
+          <w:rFonts w:ascii="Courier New" w:hAnsi="Courier New" w:cs="Courier New"/>
+          <w:sz w:val="18"/>
+          <w:szCs w:val="18"/>
+        </w:rPr>
+        <w:t> = 1'b0;</w:t>
+      </w:r>
+    </w:p>
+    <w:p>
+      <w:pPr>
+        <w:rPr>
+          <w:rFonts w:ascii="Courier New" w:hAnsi="Courier New" w:cs="Courier New"/>
+          <w:sz w:val="18"/>
+          <w:szCs w:val="18"/>
+        </w:rPr>
+      </w:pPr>
+    </w:p>
+    <w:p>
+      <w:pPr>
+        <w:rPr>
+          <w:rFonts w:ascii="Courier New" w:hAnsi="Courier New" w:cs="Courier New"/>
+          <w:sz w:val="18"/>
+          <w:szCs w:val="18"/>
+        </w:rPr>
+      </w:pPr>
+      <w:r>
+        <w:rPr>
+          <w:rFonts w:ascii="Courier New" w:hAnsi="Courier New" w:cs="Courier New"/>
+          <w:sz w:val="18"/>
+          <w:szCs w:val="18"/>
+        </w:rPr>
+        <w:t>    // do nothing</w:t>
+      </w:r>
+    </w:p>
+    <w:p>
+      <w:pPr>
+        <w:rPr>
+          <w:rFonts w:ascii="Courier New" w:hAnsi="Courier New" w:cs="Courier New"/>
+          <w:sz w:val="18"/>
+          <w:szCs w:val="18"/>
+        </w:rPr>
+      </w:pPr>
+      <w:r>
+        <w:rPr>
+          <w:rFonts w:ascii="Courier New" w:hAnsi="Courier New" w:cs="Courier New"/>
+          <w:sz w:val="18"/>
+          <w:szCs w:val="18"/>
+        </w:rPr>
+        <w:t>    #20 </w:t>
+      </w:r>
+      <w:proofErr w:type="spellStart"/>
+      <w:r>
+        <w:rPr>
+          <w:rFonts w:ascii="Courier New" w:hAnsi="Courier New" w:cs="Courier New"/>
+          <w:sz w:val="18"/>
+          <w:szCs w:val="18"/>
+        </w:rPr>
+        <w:t>rdEn</w:t>
+      </w:r>
+      <w:proofErr w:type="spellEnd"/>
+      <w:r>
+        <w:rPr>
+          <w:rFonts w:ascii="Courier New" w:hAnsi="Courier New" w:cs="Courier New"/>
+          <w:sz w:val="18"/>
+          <w:szCs w:val="18"/>
+        </w:rPr>
+        <w:t> = 1'b0; </w:t>
+      </w:r>
+      <w:proofErr w:type="spellStart"/>
+      <w:r>
+        <w:rPr>
+          <w:rFonts w:ascii="Courier New" w:hAnsi="Courier New" w:cs="Courier New"/>
+          <w:sz w:val="18"/>
+          <w:szCs w:val="18"/>
+        </w:rPr>
+        <w:t>wrEn</w:t>
+      </w:r>
+      <w:proofErr w:type="spellEnd"/>
+      <w:r>
+        <w:rPr>
+          <w:rFonts w:ascii="Courier New" w:hAnsi="Courier New" w:cs="Courier New"/>
+          <w:sz w:val="18"/>
+          <w:szCs w:val="18"/>
+        </w:rPr>
+        <w:t> = 1'b0;</w:t>
+      </w:r>
+    </w:p>
+    <w:p>
+      <w:pPr>
+        <w:rPr>
+          <w:rFonts w:ascii="Courier New" w:hAnsi="Courier New" w:cs="Courier New"/>
+          <w:sz w:val="18"/>
+          <w:szCs w:val="18"/>
+        </w:rPr>
+      </w:pPr>
+    </w:p>
+    <w:p>
+      <w:pPr>
+        <w:rPr>
+          <w:rFonts w:ascii="Courier New" w:hAnsi="Courier New" w:cs="Courier New"/>
+          <w:sz w:val="18"/>
+          <w:szCs w:val="18"/>
+        </w:rPr>
+      </w:pPr>
+      <w:r>
+        <w:rPr>
+          <w:rFonts w:ascii="Courier New" w:hAnsi="Courier New" w:cs="Courier New"/>
+          <w:sz w:val="18"/>
+          <w:szCs w:val="18"/>
+        </w:rPr>
+        <w:t>    // read from </w:t>
+      </w:r>
+      <w:proofErr w:type="spellStart"/>
+      <w:r>
+        <w:rPr>
+          <w:rFonts w:ascii="Courier New" w:hAnsi="Courier New" w:cs="Courier New"/>
+          <w:sz w:val="18"/>
+          <w:szCs w:val="18"/>
+        </w:rPr>
+        <w:t>Addr</w:t>
+      </w:r>
+      <w:proofErr w:type="spellEnd"/>
+      <w:r>
+        <w:rPr>
+          <w:rFonts w:ascii="Courier New" w:hAnsi="Courier New" w:cs="Courier New"/>
+          <w:sz w:val="18"/>
+          <w:szCs w:val="18"/>
+        </w:rPr>
+        <w:t> 0</w:t>
+      </w:r>
+    </w:p>
+    <w:p>
+      <w:pPr>
+        <w:rPr>
+          <w:rFonts w:ascii="Courier New" w:hAnsi="Courier New" w:cs="Courier New"/>
+          <w:sz w:val="18"/>
+          <w:szCs w:val="18"/>
+        </w:rPr>
+      </w:pPr>
+      <w:r>
+        <w:rPr>
+          <w:rFonts w:ascii="Courier New" w:hAnsi="Courier New" w:cs="Courier New"/>
+          <w:sz w:val="18"/>
+          <w:szCs w:val="18"/>
+        </w:rPr>
+        <w:t>    #20 </w:t>
+      </w:r>
+      <w:proofErr w:type="spellStart"/>
+      <w:r>
+        <w:rPr>
+          <w:rFonts w:ascii="Courier New" w:hAnsi="Courier New" w:cs="Courier New"/>
+          <w:sz w:val="18"/>
+          <w:szCs w:val="18"/>
+        </w:rPr>
+        <w:t>Addr</w:t>
+      </w:r>
+      <w:proofErr w:type="spellEnd"/>
+      <w:r>
+        <w:rPr>
+          <w:rFonts w:ascii="Courier New" w:hAnsi="Courier New" w:cs="Courier New"/>
+          <w:sz w:val="18"/>
+          <w:szCs w:val="18"/>
+        </w:rPr>
+        <w:t> = 8'h00; </w:t>
+      </w:r>
+      <w:proofErr w:type="spellStart"/>
+      <w:r>
+        <w:rPr>
+          <w:rFonts w:ascii="Courier New" w:hAnsi="Courier New" w:cs="Courier New"/>
+          <w:sz w:val="18"/>
+          <w:szCs w:val="18"/>
+        </w:rPr>
+        <w:t>rdEn</w:t>
+      </w:r>
+      <w:proofErr w:type="spellEnd"/>
+      <w:r>
+        <w:rPr>
+          <w:rFonts w:ascii="Courier New" w:hAnsi="Courier New" w:cs="Courier New"/>
+          <w:sz w:val="18"/>
+          <w:szCs w:val="18"/>
+        </w:rPr>
+        <w:t> = 1'b1; </w:t>
+      </w:r>
+      <w:proofErr w:type="spellStart"/>
+      <w:r>
+        <w:rPr>
+          <w:rFonts w:ascii="Courier New" w:hAnsi="Courier New" w:cs="Courier New"/>
+          <w:sz w:val="18"/>
+          <w:szCs w:val="18"/>
+        </w:rPr>
+        <w:t>wrEn</w:t>
+      </w:r>
+      <w:proofErr w:type="spellEnd"/>
+      <w:r>
+        <w:rPr>
+          <w:rFonts w:ascii="Courier New" w:hAnsi="Courier New" w:cs="Courier New"/>
+          <w:sz w:val="18"/>
+          <w:szCs w:val="18"/>
+        </w:rPr>
+        <w:t> = 1'b0;</w:t>
+      </w:r>
+    </w:p>
+    <w:p>
+      <w:pPr>
+        <w:rPr>
+          <w:rFonts w:ascii="Courier New" w:hAnsi="Courier New" w:cs="Courier New"/>
+          <w:sz w:val="18"/>
+          <w:szCs w:val="18"/>
+        </w:rPr>
+      </w:pPr>
+    </w:p>
+    <w:p>
+      <w:pPr>
+        <w:rPr>
+          <w:rFonts w:ascii="Courier New" w:hAnsi="Courier New" w:cs="Courier New"/>
+          <w:sz w:val="18"/>
+          <w:szCs w:val="18"/>
+        </w:rPr>
+      </w:pPr>
+      <w:r>
+        <w:rPr>
+          <w:rFonts w:ascii="Courier New" w:hAnsi="Courier New" w:cs="Courier New"/>
+          <w:sz w:val="18"/>
+          <w:szCs w:val="18"/>
+        </w:rPr>
+        <w:t>    // write to </w:t>
+      </w:r>
+      <w:proofErr w:type="spellStart"/>
+      <w:r>
+        <w:rPr>
+          <w:rFonts w:ascii="Courier New" w:hAnsi="Courier New" w:cs="Courier New"/>
+          <w:sz w:val="18"/>
+          <w:szCs w:val="18"/>
+        </w:rPr>
+        <w:t>Addr</w:t>
+      </w:r>
+      <w:proofErr w:type="spellEnd"/>
+      <w:r>
+        <w:rPr>
+          <w:rFonts w:ascii="Courier New" w:hAnsi="Courier New" w:cs="Courier New"/>
+          <w:sz w:val="18"/>
+          <w:szCs w:val="18"/>
+        </w:rPr>
+        <w:t> 1</w:t>
+      </w:r>
+    </w:p>
+    <w:p>
+      <w:pPr>
+        <w:rPr>
+          <w:rFonts w:ascii="Courier New" w:hAnsi="Courier New" w:cs="Courier New"/>
+          <w:sz w:val="18"/>
+          <w:szCs w:val="18"/>
+        </w:rPr>
+      </w:pPr>
+      <w:r>
+        <w:rPr>
+          <w:rFonts w:ascii="Courier New" w:hAnsi="Courier New" w:cs="Courier New"/>
+          <w:sz w:val="18"/>
+          <w:szCs w:val="18"/>
+        </w:rPr>
+        <w:t>    #20 Payload = $random; Addr = 8'h01; rdEn = 1'b0; wrEn = 1'b1;</w:t>
+      </w:r>
+    </w:p>
+    <w:p>
+      <w:pPr>
+        <w:rPr>
+          <w:rFonts w:ascii="Courier New" w:hAnsi="Courier New" w:cs="Courier New"/>
+          <w:sz w:val="18"/>
+          <w:szCs w:val="18"/>
+        </w:rPr>
+      </w:pPr>
+    </w:p>
+    <w:p>
+      <w:pPr>
+        <w:rPr>
+          <w:rFonts w:ascii="Courier New" w:hAnsi="Courier New" w:cs="Courier New"/>
+          <w:sz w:val="18"/>
+          <w:szCs w:val="18"/>
+        </w:rPr>
+      </w:pPr>
+      <w:r>
+        <w:rPr>
+          <w:rFonts w:ascii="Courier New" w:hAnsi="Courier New" w:cs="Courier New"/>
+          <w:sz w:val="18"/>
+          <w:szCs w:val="18"/>
+        </w:rPr>
+        <w:t>    // read from </w:t>
+      </w:r>
+      <w:proofErr w:type="spellStart"/>
+      <w:r>
+        <w:rPr>
+          <w:rFonts w:ascii="Courier New" w:hAnsi="Courier New" w:cs="Courier New"/>
+          <w:sz w:val="18"/>
+          <w:szCs w:val="18"/>
+        </w:rPr>
+        <w:t>Addr</w:t>
+      </w:r>
+      <w:proofErr w:type="spellEnd"/>
+      <w:r>
+        <w:rPr>
+          <w:rFonts w:ascii="Courier New" w:hAnsi="Courier New" w:cs="Courier New"/>
+          <w:sz w:val="18"/>
+          <w:szCs w:val="18"/>
+        </w:rPr>
+        <w:t> 1</w:t>
+      </w:r>
+    </w:p>
+    <w:p>
+      <w:pPr>
+        <w:rPr>
+          <w:rFonts w:ascii="Courier New" w:hAnsi="Courier New" w:cs="Courier New"/>
+          <w:sz w:val="18"/>
+          <w:szCs w:val="18"/>
+        </w:rPr>
+      </w:pPr>
+      <w:r>
+        <w:rPr>
+          <w:rFonts w:ascii="Courier New" w:hAnsi="Courier New" w:cs="Courier New"/>
+          <w:sz w:val="18"/>
+          <w:szCs w:val="18"/>
+        </w:rPr>
+        <w:t>    #20 </w:t>
+      </w:r>
+      <w:proofErr w:type="spellStart"/>
+      <w:r>
+        <w:rPr>
+          <w:rFonts w:ascii="Courier New" w:hAnsi="Courier New" w:cs="Courier New"/>
+          <w:sz w:val="18"/>
+          <w:szCs w:val="18"/>
+        </w:rPr>
+        <w:t>Addr</w:t>
+      </w:r>
+      <w:proofErr w:type="spellEnd"/>
+      <w:r>
+        <w:rPr>
+          <w:rFonts w:ascii="Courier New" w:hAnsi="Courier New" w:cs="Courier New"/>
+          <w:sz w:val="18"/>
+          <w:szCs w:val="18"/>
+        </w:rPr>
+        <w:t> = 8'h01; </w:t>
+      </w:r>
+      <w:proofErr w:type="spellStart"/>
+      <w:r>
+        <w:rPr>
+          <w:rFonts w:ascii="Courier New" w:hAnsi="Courier New" w:cs="Courier New"/>
+          <w:sz w:val="18"/>
+          <w:szCs w:val="18"/>
+        </w:rPr>
+        <w:t>rdEn</w:t>
+      </w:r>
+      <w:proofErr w:type="spellEnd"/>
+      <w:r>
+        <w:rPr>
+          <w:rFonts w:ascii="Courier New" w:hAnsi="Courier New" w:cs="Courier New"/>
+          <w:sz w:val="18"/>
+          <w:szCs w:val="18"/>
+        </w:rPr>
+        <w:t> = 1'b1; </w:t>
+      </w:r>
+      <w:proofErr w:type="spellStart"/>
+      <w:r>
+        <w:rPr>
+          <w:rFonts w:ascii="Courier New" w:hAnsi="Courier New" w:cs="Courier New"/>
+          <w:sz w:val="18"/>
+          <w:szCs w:val="18"/>
+        </w:rPr>
+        <w:t>wrEn</w:t>
+      </w:r>
+      <w:proofErr w:type="spellEnd"/>
+      <w:r>
+        <w:rPr>
+          <w:rFonts w:ascii="Courier New" w:hAnsi="Courier New" w:cs="Courier New"/>
+          <w:sz w:val="18"/>
+          <w:szCs w:val="18"/>
+        </w:rPr>
+        <w:t> = 1'b0;</w:t>
+      </w:r>
+    </w:p>
+    <w:p>
+      <w:pPr>
+        <w:rPr>
+          <w:rFonts w:ascii="Courier New" w:hAnsi="Courier New" w:cs="Courier New"/>
+          <w:sz w:val="18"/>
+          <w:szCs w:val="18"/>
+        </w:rPr>
+      </w:pPr>
+      <w:r>
+        <w:rPr>
+          <w:rFonts w:ascii="Courier New" w:hAnsi="Courier New" w:cs="Courier New"/>
+          <w:sz w:val="18"/>
+          <w:szCs w:val="18"/>
+        </w:rPr>
+        <w:t>end</w:t>
+      </w:r>
+    </w:p>
+    <w:p>
+      <w:pPr>
+        <w:rPr>
+          <w:rFonts w:ascii="Courier New" w:hAnsi="Courier New" w:cs="Courier New"/>
+          <w:sz w:val="18"/>
+          <w:szCs w:val="18"/>
+        </w:rPr>
+      </w:pPr>
+    </w:p>
+    <w:p>
+      <w:pPr>
+        <w:rPr>
+          <w:rFonts w:ascii="Courier New" w:hAnsi="Courier New" w:cs="Courier New"/>
+          <w:sz w:val="18"/>
+          <w:szCs w:val="18"/>
+        </w:rPr>
+        <w:sectPr>
+          <w:pgSz w:w="12240" w:h="15840"/>
+          <w:pgMar w:top="1440" w:right="1440" w:bottom="1440" w:left="1440" w:header="720" w:footer="720" w:gutter="0"/>
+          <w:cols w:space="720"/>
+          <w:docGrid w:linePitch="360"/>
+        </w:sectPr>
+      </w:pPr>
+      <w:proofErr w:type="spellStart"/>
+      <w:r>
+        <w:rPr>
+          <w:rFonts w:ascii="Courier New" w:hAnsi="Courier New" w:cs="Courier New"/>
+          <w:sz w:val="18"/>
+          <w:szCs w:val="18"/>
+        </w:rPr>
+        <w:t>endmodule</w:t>
+      </w:r>
+      <w:proofErr w:type="spellEnd"/>
+    </w:p>
+    <w:p>
+      <w:pPr>
+        <w:rPr>
+          <w:rFonts w:ascii="Courier New" w:hAnsi="Courier New" w:cs="Courier New"/>
+          <w:sz w:val="18"/>
+          <w:szCs w:val="18"/>
+        </w:rPr>
+      </w:pPr>
+    </w:p>
+    <w:p>
+      <w:pPr>
+        <w:sectPr>
+          <w:pgSz w:w="15840" w:h="12240" w:orient="landscape"/>
+          <w:pgMar w:top="1440" w:right="1440" w:bottom="1440" w:left="1440" w:header="720" w:footer="720" w:gutter="0"/>
+          <w:cols w:space="720"/>
+          <w:docGrid w:linePitch="360"/>
+        </w:sectPr>
+      </w:pPr>
+      <w:r>
+        <w:rPr>
+          <w:noProof/>
+        </w:rPr>
+        <w:drawing>
+          <wp:anchor distT="0" distB="0" distL="114300" distR="114300" simplePos="0" relativeHeight="251662336" behindDoc="0" locked="0" layoutInCell="1" allowOverlap="1" wp14:anchorId="5FB0FBEF" wp14:editId="165D9808">
+            <wp:simplePos x="0" y="0"/>
+            <wp:positionH relativeFrom="page">
+              <wp:posOffset>133350</wp:posOffset>
+            </wp:positionH>
+            <wp:positionV relativeFrom="paragraph">
+              <wp:posOffset>1994535</wp:posOffset>
+            </wp:positionV>
+            <wp:extent cx="9705975" cy="1697990"/>
+            <wp:effectExtent l="0" t="0" r="0" b="0"/>
+            <wp:wrapSquare wrapText="bothSides"/>
+            <wp:docPr id="2" name="Picture 2"/>
+            <wp:cNvGraphicFramePr>
+              <a:graphicFrameLocks xmlns:a="http://schemas.openxmlformats.org/drawingml/2006/main" noChangeAspect="1"/>
+            </wp:cNvGraphicFramePr>
+            <a:graphic xmlns:a="http://schemas.openxmlformats.org/drawingml/2006/main">
+              <a:graphicData uri="http://schemas.openxmlformats.org/drawingml/2006/picture">
+                <pic:pic xmlns:pic="http://schemas.openxmlformats.org/drawingml/2006/picture">
+                  <pic:nvPicPr>
+                    <pic:cNvPr id="0" name="Picture 1"/>
+                    <pic:cNvPicPr>
+                      <a:picLocks noChangeAspect="1" noChangeArrowheads="1"/>
+                    </pic:cNvPicPr>
+                  </pic:nvPicPr>
+                  <pic:blipFill>
+                    <a:blip r:embed="rId9">
+                      <a:extLst>
+                        <a:ext uri="{28A0092B-C50C-407E-A947-70E740481C1C}">
+                          <a14:useLocalDpi xmlns:a14="http://schemas.microsoft.com/office/drawing/2010/main" val="0"/>
+                        </a:ext>
+                      </a:extLst>
+                    </a:blip>
+                    <a:srcRect/>
+                    <a:stretch>
+                      <a:fillRect/>
+                    </a:stretch>
+                  </pic:blipFill>
+                  <pic:spPr bwMode="auto">
+                    <a:xfrm>
+                      <a:off x="0" y="0"/>
+                      <a:ext cx="9705975" cy="1697990"/>
+                    </a:xfrm>
+                    <a:prstGeom prst="rect">
+                      <a:avLst/>
+                    </a:prstGeom>
+                    <a:noFill/>
+                    <a:ln>
+                      <a:noFill/>
+                    </a:ln>
+                  </pic:spPr>
+                </pic:pic>
+              </a:graphicData>
+            </a:graphic>
+            <wp14:sizeRelH relativeFrom="page">
+              <wp14:pctWidth>0</wp14:pctWidth>
+            </wp14:sizeRelH>
+            <wp14:sizeRelV relativeFrom="page">
+              <wp14:pctHeight>0</wp14:pctHeight>
+            </wp14:sizeRelV>
+          </wp:anchor>
+        </w:drawing>
+      </w:r>
+    </w:p>
+    <w:p>
+      <w:pPr>
+        <w:rPr>
+          <w:b/>
+          <w:bCs/>
+        </w:rPr>
+      </w:pPr>
+      <w:r>
+        <w:rPr>
+          <w:b/>
+          <w:bCs/>
+        </w:rPr>
         <w:lastRenderedPageBreak/>
         <w:t>Memory Controller</w:t>
       </w:r>
@@ -1038,6 +2693,29 @@
     <w:p>
       <w:pPr>
         <w:rPr>
+          <w:b/>
+          <w:bCs/>
+        </w:rPr>
+      </w:pPr>
+    </w:p>
+    <w:p>
+      <w:pPr>
+        <w:rPr>
+          <w:rFonts w:ascii="Courier New" w:hAnsi="Courier New" w:cs="Courier New"/>
+          <w:sz w:val="18"/>
+          <w:szCs w:val="18"/>
+        </w:rPr>
+        <w:sectPr>
+          <w:pgSz w:w="12240" w:h="15840"/>
+          <w:pgMar w:top="1440" w:right="1440" w:bottom="1440" w:left="1440" w:header="720" w:footer="720" w:gutter="0"/>
+          <w:cols w:num="2" w:space="720"/>
+          <w:docGrid w:linePitch="360"/>
+        </w:sectPr>
+      </w:pPr>
+    </w:p>
+    <w:p>
+      <w:pPr>
+        <w:rPr>
           <w:rFonts w:ascii="Courier New" w:hAnsi="Courier New" w:cs="Courier New"/>
           <w:sz w:val="18"/>
           <w:szCs w:val="18"/>
@@ -1091,13 +2769,13 @@
           <w:noProof/>
         </w:rPr>
         <w:drawing>
-          <wp:anchor distT="0" distB="0" distL="114300" distR="114300" simplePos="0" relativeHeight="251658240" behindDoc="0" locked="0" layoutInCell="1" allowOverlap="1" wp14:anchorId="0AE3DF3E" wp14:editId="62F80126">
+          <wp:anchor distT="0" distB="0" distL="114300" distR="114300" simplePos="0" relativeHeight="251658240" behindDoc="0" locked="0" layoutInCell="1" allowOverlap="1" wp14:anchorId="0AE3DF3E" wp14:editId="4AFDE8A7">
             <wp:simplePos x="0" y="0"/>
             <wp:positionH relativeFrom="column">
-              <wp:posOffset>1876425</wp:posOffset>
+              <wp:posOffset>2362200</wp:posOffset>
             </wp:positionH>
             <wp:positionV relativeFrom="paragraph">
-              <wp:posOffset>13335</wp:posOffset>
+              <wp:posOffset>4445</wp:posOffset>
             </wp:positionV>
             <wp:extent cx="4371340" cy="1772285"/>
             <wp:effectExtent l="0" t="0" r="0" b="0"/>
@@ -1114,7 +2792,7 @@
                     <pic:cNvPicPr/>
                   </pic:nvPicPr>
                   <pic:blipFill rotWithShape="1">
-                    <a:blip r:embed="rId8">
+                    <a:blip r:embed="rId10">
                       <a:extLst>
                         <a:ext uri="{28A0092B-C50C-407E-A947-70E740481C1C}">
                           <a14:useLocalDpi xmlns:a14="http://schemas.microsoft.com/office/drawing/2010/main" val="0"/>
@@ -2507,12 +4185,57 @@
           <w:b/>
           <w:bCs/>
         </w:rPr>
-      </w:pPr>
-      <w:r>
+        <w:sectPr>
+          <w:type w:val="continuous"/>
+          <w:pgSz w:w="12240" w:h="15840"/>
+          <w:pgMar w:top="1440" w:right="1440" w:bottom="1440" w:left="1440" w:header="720" w:footer="720" w:gutter="0"/>
+          <w:cols w:space="720"/>
+          <w:docGrid w:linePitch="360"/>
+        </w:sectPr>
+      </w:pPr>
+    </w:p>
+    <w:p>
+      <w:pPr>
         <w:rPr>
           <w:b/>
           <w:bCs/>
         </w:rPr>
+      </w:pPr>
+      <w:r>
+        <w:rPr>
+          <w:b/>
+          <w:bCs/>
+        </w:rPr>
+        <w:br w:type="page"/>
+      </w:r>
+    </w:p>
+    <w:p>
+      <w:pPr>
+        <w:rPr>
+          <w:b/>
+          <w:bCs/>
+        </w:rPr>
+        <w:sectPr>
+          <w:type w:val="continuous"/>
+          <w:pgSz w:w="12240" w:h="15840"/>
+          <w:pgMar w:top="1440" w:right="1440" w:bottom="1440" w:left="1440" w:header="720" w:footer="720" w:gutter="0"/>
+          <w:cols w:num="2" w:space="720"/>
+          <w:docGrid w:linePitch="360"/>
+        </w:sectPr>
+      </w:pPr>
+    </w:p>
+    <w:p>
+      <w:pPr>
+        <w:rPr>
+          <w:b/>
+          <w:bCs/>
+        </w:rPr>
+      </w:pPr>
+      <w:r>
+        <w:rPr>
+          <w:b/>
+          <w:bCs/>
+        </w:rPr>
         <w:lastRenderedPageBreak/>
         <w:t>Header File</w:t>
       </w:r>
@@ -2827,7 +4550,35 @@
           <w:b/>
           <w:bCs/>
         </w:rPr>
-        <w:t>RAM / Memory Controller Combined Block-Diagram</w:t>
+        <w:t>RAM / Memory Controller</w:t>
+      </w:r>
+      <w:r>
+        <w:rPr>
+          <w:b/>
+          <w:bCs/>
+        </w:rPr>
+        <w:t xml:space="preserve"> </w:t>
+      </w:r>
+      <w:r>
+        <w:rPr>
+          <w:b/>
+          <w:bCs/>
+        </w:rPr>
+        <w:t>Combined</w:t>
+      </w:r>
+      <w:r>
+        <w:rPr>
+          <w:b/>
+          <w:bCs/>
+        </w:rPr>
+        <w:t xml:space="preserve"> </w:t>
+      </w:r>
+      <w:r>
+        <w:rPr>
+          <w:b/>
+          <w:bCs/>
+        </w:rPr>
+        <w:t>Block-Diagram</w:t>
       </w:r>
     </w:p>
     <w:p>
@@ -2866,7 +4617,7 @@
                     <pic:cNvPicPr/>
                   </pic:nvPicPr>
                   <pic:blipFill rotWithShape="1">
-                    <a:blip r:embed="rId9" cstate="print">
+                    <a:blip r:embed="rId11" cstate="print">
                       <a:extLst>
                         <a:ext uri="{28A0092B-C50C-407E-A947-70E740481C1C}">
                           <a14:useLocalDpi xmlns:a14="http://schemas.microsoft.com/office/drawing/2010/main" val="0"/>
@@ -2928,24 +4679,8 @@
           <w:b/>
           <w:bCs/>
         </w:rPr>
-      </w:pPr>
-      <w:r>
-        <w:rPr>
-          <w:b/>
-          <w:bCs/>
-        </w:rPr>
-        <w:t>Memory Controller Testbench</w:t>
-      </w:r>
-    </w:p>
-    <w:p/>
-    <w:p>
-      <w:pPr>
-        <w:rPr>
-          <w:rFonts w:ascii="Courier New" w:hAnsi="Courier New" w:cs="Courier New"/>
-          <w:sz w:val="18"/>
-          <w:szCs w:val="18"/>
-        </w:rPr>
         <w:sectPr>
+          <w:type w:val="continuous"/>
           <w:pgSz w:w="12240" w:h="15840"/>
           <w:pgMar w:top="1440" w:right="1440" w:bottom="1440" w:left="1440" w:header="720" w:footer="720" w:gutter="0"/>
           <w:cols w:space="720"/>
@@ -2956,18 +4691,41 @@
     <w:p>
       <w:pPr>
         <w:rPr>
-          <w:rFonts w:ascii="Courier New" w:hAnsi="Courier New" w:cs="Courier New"/>
-          <w:sz w:val="18"/>
-          <w:szCs w:val="18"/>
-        </w:rPr>
-      </w:pPr>
-      <w:r>
-        <w:rPr>
-          <w:rFonts w:ascii="Courier New" w:hAnsi="Courier New" w:cs="Courier New"/>
-          <w:sz w:val="18"/>
-          <w:szCs w:val="18"/>
+          <w:b/>
+          <w:bCs/>
+        </w:rPr>
+      </w:pPr>
+      <w:r>
+        <w:rPr>
+          <w:b/>
+          <w:bCs/>
         </w:rPr>
         <w:lastRenderedPageBreak/>
+        <w:t>Memory Controller Testbench</w:t>
+      </w:r>
+    </w:p>
+    <w:p>
+      <w:pPr>
+        <w:rPr>
+          <w:b/>
+          <w:bCs/>
+        </w:rPr>
+      </w:pPr>
+    </w:p>
+    <w:p>
+      <w:pPr>
+        <w:rPr>
+          <w:rFonts w:ascii="Courier New" w:hAnsi="Courier New" w:cs="Courier New"/>
+          <w:sz w:val="18"/>
+          <w:szCs w:val="18"/>
+        </w:rPr>
+      </w:pPr>
+      <w:r>
+        <w:rPr>
+          <w:rFonts w:ascii="Courier New" w:hAnsi="Courier New" w:cs="Courier New"/>
+          <w:sz w:val="18"/>
+          <w:szCs w:val="18"/>
+        </w:rPr>
         <w:t>`timescale 1ns / 1ns</w:t>
       </w:r>
     </w:p>
@@ -4750,7 +6508,7 @@
                     </pic:cNvPicPr>
                   </pic:nvPicPr>
                   <pic:blipFill>
-                    <a:blip r:embed="rId10">
+                    <a:blip r:embed="rId12">
                       <a:extLst>
                         <a:ext uri="{28A0092B-C50C-407E-A947-70E740481C1C}">
                           <a14:useLocalDpi xmlns:a14="http://schemas.microsoft.com/office/drawing/2010/main" val="0"/>
@@ -5587,6 +7345,7 @@
           <w:bCs/>
           <w:szCs w:val="24"/>
         </w:rPr>
+        <w:lastRenderedPageBreak/>
         <w:t>ALU</w:t>
       </w:r>
     </w:p>
@@ -6779,6 +8538,7 @@
           <w:bCs/>
           <w:szCs w:val="24"/>
         </w:rPr>
+        <w:lastRenderedPageBreak/>
         <w:t>ALU Testbench</w:t>
       </w:r>
     </w:p>
@@ -7643,7 +9403,7 @@
                     </pic:cNvPicPr>
                   </pic:nvPicPr>
                   <pic:blipFill>
-                    <a:blip r:embed="rId11">
+                    <a:blip r:embed="rId13">
                       <a:extLst>
                         <a:ext uri="{28A0092B-C50C-407E-A947-70E740481C1C}">
                           <a14:useLocalDpi xmlns:a14="http://schemas.microsoft.com/office/drawing/2010/main" val="0"/>
@@ -7695,6 +9455,7 @@
           <w:bCs/>
           <w:szCs w:val="24"/>
         </w:rPr>
+        <w:lastRenderedPageBreak/>
         <w:t>CPU</w:t>
       </w:r>
     </w:p>
@@ -8970,6 +10731,7 @@
     <w:lsdException w:name="HTML Sample" w:semiHidden="1" w:unhideWhenUsed="1"/>
     <w:lsdException w:name="HTML Typewriter" w:semiHidden="1" w:unhideWhenUsed="1"/>
     <w:lsdException w:name="HTML Variable" w:semiHidden="1" w:unhideWhenUsed="1"/>
+    <w:lsdException w:name="Normal Table" w:semiHidden="1" w:unhideWhenUsed="1"/>
     <w:lsdException w:name="annotation subject" w:semiHidden="1" w:unhideWhenUsed="1"/>
     <w:lsdException w:name="No List" w:semiHidden="1" w:unhideWhenUsed="1"/>
     <w:lsdException w:name="Outline List 1" w:semiHidden="1" w:unhideWhenUsed="1"/>
@@ -9016,8 +10778,10 @@
     <w:lsdException w:name="Table Subtle 2" w:semiHidden="1" w:unhideWhenUsed="1"/>
     <w:lsdException w:name="Table Web 1" w:semiHidden="1" w:unhideWhenUsed="1"/>
     <w:lsdException w:name="Table Web 2" w:semiHidden="1" w:unhideWhenUsed="1"/>
+    <w:lsdException w:name="Table Web 3" w:semiHidden="1" w:unhideWhenUsed="1"/>
     <w:lsdException w:name="Balloon Text" w:semiHidden="1" w:unhideWhenUsed="1"/>
     <w:lsdException w:name="Table Grid" w:uiPriority="39"/>
+    <w:lsdException w:name="Table Theme" w:semiHidden="1" w:unhideWhenUsed="1"/>
     <w:lsdException w:name="Placeholder Text" w:semiHidden="1"/>
     <w:lsdException w:name="No Spacing" w:uiPriority="1" w:qFormat="1"/>
     <w:lsdException w:name="Light Shading" w:uiPriority="60"/>
@@ -9292,6 +11056,33 @@
       <w:shd w:val="clear" w:color="auto" w:fill="E1DFDD"/>
     </w:rPr>
   </w:style>
+  <w:style w:type="paragraph" w:styleId="BalloonText">
+    <w:name w:val="Balloon Text"/>
+    <w:basedOn w:val="Normal"/>
+    <w:link w:val="BalloonTextChar"/>
+    <w:uiPriority w:val="99"/>
+    <w:semiHidden/>
+    <w:unhideWhenUsed/>
+    <w:rsid w:val="000C7735"/>
+    <w:rPr>
+      <w:rFonts w:ascii="Segoe UI" w:hAnsi="Segoe UI" w:cs="Segoe UI"/>
+      <w:sz w:val="18"/>
+      <w:szCs w:val="18"/>
+    </w:rPr>
+  </w:style>
+  <w:style w:type="character" w:customStyle="1" w:styleId="BalloonTextChar">
+    <w:name w:val="Balloon Text Char"/>
+    <w:basedOn w:val="DefaultParagraphFont"/>
+    <w:link w:val="BalloonText"/>
+    <w:uiPriority w:val="99"/>
+    <w:semiHidden/>
+    <w:rsid w:val="000C7735"/>
+    <w:rPr>
+      <w:rFonts w:ascii="Segoe UI" w:hAnsi="Segoe UI" w:cs="Segoe UI"/>
+      <w:sz w:val="18"/>
+      <w:szCs w:val="18"/>
+    </w:rPr>
+  </w:style>
 </w:styles>
 </file>
 
@@ -9557,6 +11348,21 @@
 </file>
 
 <file path=customXml/item1.xml><?xml version="1.0" encoding="utf-8"?>
+<p:properties xmlns:p="http://schemas.microsoft.com/office/2006/metadata/properties" xmlns:xsi="http://www.w3.org/2001/XMLSchema-instance" xmlns:pc="http://schemas.microsoft.com/office/infopath/2007/PartnerControls">
+  <documentManagement/>
+</p:properties>
+</file>
+
+<file path=customXml/item2.xml><?xml version="1.0" encoding="utf-8"?>
+<?mso-contentType ?>
+<FormTemplates xmlns="http://schemas.microsoft.com/sharepoint/v3/contenttype/forms">
+  <Display>DocumentLibraryForm</Display>
+  <Edit>DocumentLibraryForm</Edit>
+  <New>DocumentLibraryForm</New>
+</FormTemplates>
+</file>
+
+<file path=customXml/item3.xml><?xml version="1.0" encoding="utf-8"?>
 <ct:contentTypeSchema xmlns:ct="http://schemas.microsoft.com/office/2006/metadata/contentType" xmlns:ma="http://schemas.microsoft.com/office/2006/metadata/properties/metaAttributes" ct:_="" ma:_="" ma:contentTypeName="Document" ma:contentTypeID="0x010100942CA6110BDB07418265F576D405D0FA" ma:contentTypeVersion="13" ma:contentTypeDescription="Create a new document." ma:contentTypeScope="" ma:versionID="8e8e05eae45740e4d62dc5cbdcb7327d">
   <xsd:schema xmlns:xsd="http://www.w3.org/2001/XMLSchema" xmlns:xs="http://www.w3.org/2001/XMLSchema" xmlns:p="http://schemas.microsoft.com/office/2006/metadata/properties" xmlns:ns3="7103a85d-325d-4a89-837a-7a020b9ad8f4" xmlns:ns4="2bba711f-68e6-4f7d-8c62-cb432b511b1d" targetNamespace="http://schemas.microsoft.com/office/2006/metadata/properties" ma:root="true" ma:fieldsID="519c54eb78557e171c4eb92aca6b8864" ns3:_="" ns4:_="">
     <xsd:import namespace="7103a85d-325d-4a89-837a-7a020b9ad8f4"/>
@@ -9779,22 +11585,36 @@
 </ct:contentTypeSchema>
 </file>
 
-<file path=customXml/item2.xml><?xml version="1.0" encoding="utf-8"?>
-<?mso-contentType ?>
-<FormTemplates xmlns="http://schemas.microsoft.com/sharepoint/v3/contenttype/forms">
-  <Display>DocumentLibraryForm</Display>
-  <Edit>DocumentLibraryForm</Edit>
-  <New>DocumentLibraryForm</New>
-</FormTemplates>
-</file>
-
-<file path=customXml/item3.xml><?xml version="1.0" encoding="utf-8"?>
-<p:properties xmlns:p="http://schemas.microsoft.com/office/2006/metadata/properties" xmlns:xsi="http://www.w3.org/2001/XMLSchema-instance" xmlns:pc="http://schemas.microsoft.com/office/infopath/2007/PartnerControls">
-  <documentManagement/>
-</p:properties>
+<file path=customXml/item4.xml><?xml version="1.0" encoding="utf-8"?>
+<b:Sources xmlns:b="http://schemas.openxmlformats.org/officeDocument/2006/bibliography" xmlns="http://schemas.openxmlformats.org/officeDocument/2006/bibliography" SelectedStyle="\APASixthEditionOfficeOnline.xsl" StyleName="APA" Version="6"/>
 </file>
 
 <file path=customXml/itemProps1.xml><?xml version="1.0" encoding="utf-8"?>
+<ds:datastoreItem xmlns:ds="http://schemas.openxmlformats.org/officeDocument/2006/customXml" ds:itemID="{ECA14437-370D-4015-A451-0006740CA756}">
+  <ds:schemaRefs>
+    <ds:schemaRef ds:uri="http://schemas.microsoft.com/office/2006/documentManagement/types"/>
+    <ds:schemaRef ds:uri="http://schemas.microsoft.com/office/infopath/2007/PartnerControls"/>
+    <ds:schemaRef ds:uri="http://purl.org/dc/elements/1.1/"/>
+    <ds:schemaRef ds:uri="http://schemas.microsoft.com/office/2006/metadata/properties"/>
+    <ds:schemaRef ds:uri="http://purl.org/dc/terms/"/>
+    <ds:schemaRef ds:uri="http://schemas.openxmlformats.org/package/2006/metadata/core-properties"/>
+    <ds:schemaRef ds:uri="7103a85d-325d-4a89-837a-7a020b9ad8f4"/>
+    <ds:schemaRef ds:uri="2bba711f-68e6-4f7d-8c62-cb432b511b1d"/>
+    <ds:schemaRef ds:uri="http://www.w3.org/XML/1998/namespace"/>
+    <ds:schemaRef ds:uri="http://purl.org/dc/dcmitype/"/>
+  </ds:schemaRefs>
+</ds:datastoreItem>
+</file>
+
+<file path=customXml/itemProps2.xml><?xml version="1.0" encoding="utf-8"?>
+<ds:datastoreItem xmlns:ds="http://schemas.openxmlformats.org/officeDocument/2006/customXml" ds:itemID="{65C2450B-2107-45AB-BAA9-B5039EC1C55D}">
+  <ds:schemaRefs>
+    <ds:schemaRef ds:uri="http://schemas.microsoft.com/sharepoint/v3/contenttype/forms"/>
+  </ds:schemaRefs>
+</ds:datastoreItem>
+</file>
+
+<file path=customXml/itemProps3.xml><?xml version="1.0" encoding="utf-8"?>
 <ds:datastoreItem xmlns:ds="http://schemas.openxmlformats.org/officeDocument/2006/customXml" ds:itemID="{08A45442-A748-4F5D-A8BE-8754ED10DCBA}">
   <ds:schemaRefs>
     <ds:schemaRef ds:uri="http://schemas.microsoft.com/office/2006/metadata/contentType"/>
@@ -9813,27 +11633,10 @@
 </ds:datastoreItem>
 </file>
 
-<file path=customXml/itemProps2.xml><?xml version="1.0" encoding="utf-8"?>
-<ds:datastoreItem xmlns:ds="http://schemas.openxmlformats.org/officeDocument/2006/customXml" ds:itemID="{65C2450B-2107-45AB-BAA9-B5039EC1C55D}">
+<file path=customXml/itemProps4.xml><?xml version="1.0" encoding="utf-8"?>
+<ds:datastoreItem xmlns:ds="http://schemas.openxmlformats.org/officeDocument/2006/customXml" ds:itemID="{D43393E9-959D-404D-98FE-409E3424A862}">
   <ds:schemaRefs>
-    <ds:schemaRef ds:uri="http://schemas.microsoft.com/sharepoint/v3/contenttype/forms"/>
-  </ds:schemaRefs>
-</ds:datastoreItem>
-</file>
-
-<file path=customXml/itemProps3.xml><?xml version="1.0" encoding="utf-8"?>
-<ds:datastoreItem xmlns:ds="http://schemas.openxmlformats.org/officeDocument/2006/customXml" ds:itemID="{ECA14437-370D-4015-A451-0006740CA756}">
-  <ds:schemaRefs>
-    <ds:schemaRef ds:uri="http://schemas.microsoft.com/office/2006/documentManagement/types"/>
-    <ds:schemaRef ds:uri="http://schemas.microsoft.com/office/infopath/2007/PartnerControls"/>
-    <ds:schemaRef ds:uri="http://purl.org/dc/elements/1.1/"/>
-    <ds:schemaRef ds:uri="http://schemas.microsoft.com/office/2006/metadata/properties"/>
-    <ds:schemaRef ds:uri="http://purl.org/dc/terms/"/>
-    <ds:schemaRef ds:uri="http://schemas.openxmlformats.org/package/2006/metadata/core-properties"/>
-    <ds:schemaRef ds:uri="7103a85d-325d-4a89-837a-7a020b9ad8f4"/>
-    <ds:schemaRef ds:uri="2bba711f-68e6-4f7d-8c62-cb432b511b1d"/>
-    <ds:schemaRef ds:uri="http://www.w3.org/XML/1998/namespace"/>
-    <ds:schemaRef ds:uri="http://purl.org/dc/dcmitype/"/>
+    <ds:schemaRef ds:uri="http://schemas.openxmlformats.org/officeDocument/2006/bibliography"/>
   </ds:schemaRefs>
 </ds:datastoreItem>
 </file>